--- a/Documents/Lethal Devs Project Dokumentáció.docx
+++ b/Documents/Lethal Devs Project Dokumentáció.docx
@@ -1,18 +1,13 @@
 
 <file path=word/document.xml><?xml version="1.0" encoding="utf-8"?>
-<w:document xmlns:wpc="http://schemas.microsoft.com/office/word/2010/wordprocessingCanvas" xmlns:cx="http://schemas.microsoft.com/office/drawing/2014/chartex" xmlns:cx1="http://schemas.microsoft.com/office/drawing/2015/9/8/chartex" xmlns:cx2="http://schemas.microsoft.com/office/drawing/2015/10/21/chartex" xmlns:cx3="http://schemas.microsoft.com/office/drawing/2016/5/9/chartex" xmlns:cx4="http://schemas.microsoft.com/office/drawing/2016/5/10/chartex" xmlns:cx5="http://schemas.microsoft.com/office/drawing/2016/5/11/chartex" xmlns:cx6="http://schemas.microsoft.com/office/drawing/2016/5/12/chartex" xmlns:cx7="http://schemas.microsoft.com/office/drawing/2016/5/13/chartex" xmlns:cx8="http://schemas.microsoft.com/office/drawing/2016/5/14/chartex" xmlns:mc="http://schemas.openxmlformats.org/markup-compatibility/2006" xmlns:aink="http://schemas.microsoft.com/office/drawing/2016/ink" xmlns:am3d="http://schemas.microsoft.com/office/drawing/2017/model3d" xmlns:o="urn:schemas-microsoft-com:office:office" xmlns:r="http://schemas.openxmlformats.org/officeDocument/2006/relationships" xmlns:m="http://schemas.openxmlformats.org/officeDocument/2006/math" xmlns:v="urn:schemas-microsoft-com:vml" xmlns:wp14="http://schemas.microsoft.com/office/word/2010/wordprocessingDrawing" xmlns:wp="http://schemas.openxmlformats.org/drawingml/2006/wordprocessingDrawing" xmlns:w10="urn:schemas-microsoft-com:office:word" xmlns:w="http://schemas.openxmlformats.org/wordprocessingml/2006/main" xmlns:w14="http://schemas.microsoft.com/office/word/2010/wordml" xmlns:w15="http://schemas.microsoft.com/office/word/2012/wordml" xmlns:w16cid="http://schemas.microsoft.com/office/word/2016/wordml/cid" xmlns:w16se="http://schemas.microsoft.com/office/word/2015/wordml/symex" xmlns:wpg="http://schemas.microsoft.com/office/word/2010/wordprocessingGroup" xmlns:wpi="http://schemas.microsoft.com/office/word/2010/wordprocessingInk" xmlns:wne="http://schemas.microsoft.com/office/word/2006/wordml" xmlns:wps="http://schemas.microsoft.com/office/word/2010/wordprocessingShape" mc:Ignorable="w14 w15 w16se w16cid wp14">
+<w:document xmlns:wpc="http://schemas.microsoft.com/office/word/2010/wordprocessingCanvas" xmlns:cx="http://schemas.microsoft.com/office/drawing/2014/chartex" xmlns:cx1="http://schemas.microsoft.com/office/drawing/2015/9/8/chartex" xmlns:mc="http://schemas.openxmlformats.org/markup-compatibility/2006" xmlns:o="urn:schemas-microsoft-com:office:office" xmlns:r="http://schemas.openxmlformats.org/officeDocument/2006/relationships" xmlns:m="http://schemas.openxmlformats.org/officeDocument/2006/math" xmlns:v="urn:schemas-microsoft-com:vml" xmlns:wp14="http://schemas.microsoft.com/office/word/2010/wordprocessingDrawing" xmlns:wp="http://schemas.openxmlformats.org/drawingml/2006/wordprocessingDrawing" xmlns:w10="urn:schemas-microsoft-com:office:word" xmlns:w="http://schemas.openxmlformats.org/wordprocessingml/2006/main" xmlns:w14="http://schemas.microsoft.com/office/word/2010/wordml" xmlns:w15="http://schemas.microsoft.com/office/word/2012/wordml" xmlns:w16se="http://schemas.microsoft.com/office/word/2015/wordml/symex" xmlns:wpg="http://schemas.microsoft.com/office/word/2010/wordprocessingGroup" xmlns:wpi="http://schemas.microsoft.com/office/word/2010/wordprocessingInk" xmlns:wne="http://schemas.microsoft.com/office/word/2006/wordml" xmlns:wps="http://schemas.microsoft.com/office/word/2010/wordprocessingShape" mc:Ignorable="w14 w15 w16se wp14">
   <w:body>
     <w:p>
       <w:pPr>
         <w:jc w:val="center"/>
       </w:pPr>
-      <w:proofErr w:type="spellStart"/>
-      <w:r>
-        <w:t>BGSzC</w:t>
-      </w:r>
-      <w:proofErr w:type="spellEnd"/>
-      <w:r>
-        <w:t xml:space="preserve"> Pestszentlőrinci Közgazdasági és Informatikai Szakgimnáziuma</w:t>
+      <w:r>
+        <w:t>BGSzC Pestszentlőrinci Közgazdasági és Informatikai Szakgimnáziuma</w:t>
       </w:r>
     </w:p>
     <w:p>
@@ -35,21 +30,8 @@
       <w:pPr>
         <w:pStyle w:val="Alcm"/>
       </w:pPr>
-      <w:proofErr w:type="spellStart"/>
-      <w:r>
-        <w:t>Lethal</w:t>
-      </w:r>
-      <w:proofErr w:type="spellEnd"/>
-      <w:r>
-        <w:t xml:space="preserve"> </w:t>
-      </w:r>
-      <w:proofErr w:type="spellStart"/>
-      <w:r>
-        <w:t>Devs</w:t>
-      </w:r>
-      <w:proofErr w:type="spellEnd"/>
-      <w:r>
-        <w:t xml:space="preserve"> Project</w:t>
+      <w:r>
+        <w:t>Lethal Devs Project</w:t>
       </w:r>
     </w:p>
     <w:p>
@@ -161,7 +143,7 @@
           <w:r>
             <w:fldChar w:fldCharType="separate"/>
           </w:r>
-          <w:hyperlink w:anchor="_Toc98417238" w:history="1">
+          <w:hyperlink w:anchor="_Toc101892291" w:history="1">
             <w:r>
               <w:rPr>
                 <w:rStyle w:val="Hiperhivatkozs"/>
@@ -201,7 +183,7 @@
                 <w:noProof/>
                 <w:webHidden/>
               </w:rPr>
-              <w:instrText xml:space="preserve"> PAGEREF _Toc98417238 \h </w:instrText>
+              <w:instrText xml:space="preserve"> PAGEREF _Toc101892291 \h </w:instrText>
             </w:r>
             <w:r>
               <w:rPr>
@@ -243,7 +225,7 @@
               <w:noProof/>
             </w:rPr>
           </w:pPr>
-          <w:hyperlink w:anchor="_Toc98417239" w:history="1">
+          <w:hyperlink w:anchor="_Toc101892292" w:history="1">
             <w:r>
               <w:rPr>
                 <w:rStyle w:val="Hiperhivatkozs"/>
@@ -283,7 +265,7 @@
                 <w:noProof/>
                 <w:webHidden/>
               </w:rPr>
-              <w:instrText xml:space="preserve"> PAGEREF _Toc98417239 \h </w:instrText>
+              <w:instrText xml:space="preserve"> PAGEREF _Toc101892292 \h </w:instrText>
             </w:r>
             <w:r>
               <w:rPr>
@@ -325,7 +307,7 @@
               <w:noProof/>
             </w:rPr>
           </w:pPr>
-          <w:hyperlink w:anchor="_Toc98417240" w:history="1">
+          <w:hyperlink w:anchor="_Toc101892293" w:history="1">
             <w:r>
               <w:rPr>
                 <w:rStyle w:val="Hiperhivatkozs"/>
@@ -365,7 +347,7 @@
                 <w:noProof/>
                 <w:webHidden/>
               </w:rPr>
-              <w:instrText xml:space="preserve"> PAGEREF _Toc98417240 \h </w:instrText>
+              <w:instrText xml:space="preserve"> PAGEREF _Toc101892293 \h </w:instrText>
             </w:r>
             <w:r>
               <w:rPr>
@@ -407,7 +389,7 @@
               <w:noProof/>
             </w:rPr>
           </w:pPr>
-          <w:hyperlink w:anchor="_Toc98417241" w:history="1">
+          <w:hyperlink w:anchor="_Toc101892294" w:history="1">
             <w:r>
               <w:rPr>
                 <w:rStyle w:val="Hiperhivatkozs"/>
@@ -447,7 +429,7 @@
                 <w:noProof/>
                 <w:webHidden/>
               </w:rPr>
-              <w:instrText xml:space="preserve"> PAGEREF _Toc98417241 \h </w:instrText>
+              <w:instrText xml:space="preserve"> PAGEREF _Toc101892294 \h </w:instrText>
             </w:r>
             <w:r>
               <w:rPr>
@@ -489,7 +471,7 @@
               <w:noProof/>
             </w:rPr>
           </w:pPr>
-          <w:hyperlink w:anchor="_Toc98417242" w:history="1">
+          <w:hyperlink w:anchor="_Toc101892295" w:history="1">
             <w:r>
               <w:rPr>
                 <w:rStyle w:val="Hiperhivatkozs"/>
@@ -529,7 +511,7 @@
                 <w:noProof/>
                 <w:webHidden/>
               </w:rPr>
-              <w:instrText xml:space="preserve"> PAGEREF _Toc98417242 \h </w:instrText>
+              <w:instrText xml:space="preserve"> PAGEREF _Toc101892295 \h </w:instrText>
             </w:r>
             <w:r>
               <w:rPr>
@@ -571,7 +553,7 @@
               <w:noProof/>
             </w:rPr>
           </w:pPr>
-          <w:hyperlink w:anchor="_Toc98417243" w:history="1">
+          <w:hyperlink w:anchor="_Toc101892296" w:history="1">
             <w:r>
               <w:rPr>
                 <w:rStyle w:val="Hiperhivatkozs"/>
@@ -611,7 +593,7 @@
                 <w:noProof/>
                 <w:webHidden/>
               </w:rPr>
-              <w:instrText xml:space="preserve"> PAGEREF _Toc98417243 \h </w:instrText>
+              <w:instrText xml:space="preserve"> PAGEREF _Toc101892296 \h </w:instrText>
             </w:r>
             <w:r>
               <w:rPr>
@@ -653,7 +635,7 @@
               <w:noProof/>
             </w:rPr>
           </w:pPr>
-          <w:hyperlink w:anchor="_Toc98417244" w:history="1">
+          <w:hyperlink w:anchor="_Toc101892297" w:history="1">
             <w:r>
               <w:rPr>
                 <w:rStyle w:val="Hiperhivatkozs"/>
@@ -693,7 +675,7 @@
                 <w:noProof/>
                 <w:webHidden/>
               </w:rPr>
-              <w:instrText xml:space="preserve"> PAGEREF _Toc98417244 \h </w:instrText>
+              <w:instrText xml:space="preserve"> PAGEREF _Toc101892297 \h </w:instrText>
             </w:r>
             <w:r>
               <w:rPr>
@@ -735,7 +717,7 @@
               <w:noProof/>
             </w:rPr>
           </w:pPr>
-          <w:hyperlink w:anchor="_Toc98417245" w:history="1">
+          <w:hyperlink w:anchor="_Toc101892298" w:history="1">
             <w:r>
               <w:rPr>
                 <w:rStyle w:val="Hiperhivatkozs"/>
@@ -775,7 +757,7 @@
                 <w:noProof/>
                 <w:webHidden/>
               </w:rPr>
-              <w:instrText xml:space="preserve"> PAGEREF _Toc98417245 \h </w:instrText>
+              <w:instrText xml:space="preserve"> PAGEREF _Toc101892298 \h </w:instrText>
             </w:r>
             <w:r>
               <w:rPr>
@@ -817,7 +799,7 @@
               <w:noProof/>
             </w:rPr>
           </w:pPr>
-          <w:hyperlink w:anchor="_Toc98417246" w:history="1">
+          <w:hyperlink w:anchor="_Toc101892299" w:history="1">
             <w:r>
               <w:rPr>
                 <w:rStyle w:val="Hiperhivatkozs"/>
@@ -857,7 +839,7 @@
                 <w:noProof/>
                 <w:webHidden/>
               </w:rPr>
-              <w:instrText xml:space="preserve"> PAGEREF _Toc98417246 \h </w:instrText>
+              <w:instrText xml:space="preserve"> PAGEREF _Toc101892299 \h </w:instrText>
             </w:r>
             <w:r>
               <w:rPr>
@@ -899,7 +881,7 @@
               <w:noProof/>
             </w:rPr>
           </w:pPr>
-          <w:hyperlink w:anchor="_Toc98417247" w:history="1">
+          <w:hyperlink w:anchor="_Toc101892300" w:history="1">
             <w:r>
               <w:rPr>
                 <w:rStyle w:val="Hiperhivatkozs"/>
@@ -918,7 +900,7 @@
                 <w:rStyle w:val="Hiperhivatkozs"/>
                 <w:noProof/>
               </w:rPr>
-              <w:t>3. A program telepítése</w:t>
+              <w:t>A program telepítése</w:t>
             </w:r>
             <w:r>
               <w:rPr>
@@ -939,7 +921,7 @@
                 <w:noProof/>
                 <w:webHidden/>
               </w:rPr>
-              <w:instrText xml:space="preserve"> PAGEREF _Toc98417247 \h </w:instrText>
+              <w:instrText xml:space="preserve"> PAGEREF _Toc101892300 \h </w:instrText>
             </w:r>
             <w:r>
               <w:rPr>
@@ -959,7 +941,7 @@
                 <w:noProof/>
                 <w:webHidden/>
               </w:rPr>
-              <w:t>4</w:t>
+              <w:t>5</w:t>
             </w:r>
             <w:r>
               <w:rPr>
@@ -981,7 +963,7 @@
               <w:noProof/>
             </w:rPr>
           </w:pPr>
-          <w:hyperlink w:anchor="_Toc98417248" w:history="1">
+          <w:hyperlink w:anchor="_Toc101892301" w:history="1">
             <w:r>
               <w:rPr>
                 <w:rStyle w:val="Hiperhivatkozs"/>
@@ -1021,7 +1003,7 @@
                 <w:noProof/>
                 <w:webHidden/>
               </w:rPr>
-              <w:instrText xml:space="preserve"> PAGEREF _Toc98417248 \h </w:instrText>
+              <w:instrText xml:space="preserve"> PAGEREF _Toc101892301 \h </w:instrText>
             </w:r>
             <w:r>
               <w:rPr>
@@ -1063,7 +1045,7 @@
               <w:noProof/>
             </w:rPr>
           </w:pPr>
-          <w:hyperlink w:anchor="_Toc98417249" w:history="1">
+          <w:hyperlink w:anchor="_Toc101892302" w:history="1">
             <w:r>
               <w:rPr>
                 <w:rStyle w:val="Hiperhivatkozs"/>
@@ -1103,7 +1085,7 @@
                 <w:noProof/>
                 <w:webHidden/>
               </w:rPr>
-              <w:instrText xml:space="preserve"> PAGEREF _Toc98417249 \h </w:instrText>
+              <w:instrText xml:space="preserve"> PAGEREF _Toc101892302 \h </w:instrText>
             </w:r>
             <w:r>
               <w:rPr>
@@ -1123,7 +1105,7 @@
                 <w:noProof/>
                 <w:webHidden/>
               </w:rPr>
-              <w:t>6</w:t>
+              <w:t>7</w:t>
             </w:r>
             <w:r>
               <w:rPr>
@@ -1145,7 +1127,7 @@
               <w:noProof/>
             </w:rPr>
           </w:pPr>
-          <w:hyperlink w:anchor="_Toc98417250" w:history="1">
+          <w:hyperlink w:anchor="_Toc101892303" w:history="1">
             <w:r>
               <w:rPr>
                 <w:rStyle w:val="Hiperhivatkozs"/>
@@ -1185,7 +1167,7 @@
                 <w:noProof/>
                 <w:webHidden/>
               </w:rPr>
-              <w:instrText xml:space="preserve"> PAGEREF _Toc98417250 \h </w:instrText>
+              <w:instrText xml:space="preserve"> PAGEREF _Toc101892303 \h </w:instrText>
             </w:r>
             <w:r>
               <w:rPr>
@@ -1205,7 +1187,7 @@
                 <w:noProof/>
                 <w:webHidden/>
               </w:rPr>
-              <w:t>6</w:t>
+              <w:t>7</w:t>
             </w:r>
             <w:r>
               <w:rPr>
@@ -1227,7 +1209,7 @@
               <w:noProof/>
             </w:rPr>
           </w:pPr>
-          <w:hyperlink w:anchor="_Toc98417251" w:history="1">
+          <w:hyperlink w:anchor="_Toc101892304" w:history="1">
             <w:r>
               <w:rPr>
                 <w:rStyle w:val="Hiperhivatkozs"/>
@@ -1267,7 +1249,7 @@
                 <w:noProof/>
                 <w:webHidden/>
               </w:rPr>
-              <w:instrText xml:space="preserve"> PAGEREF _Toc98417251 \h </w:instrText>
+              <w:instrText xml:space="preserve"> PAGEREF _Toc101892304 \h </w:instrText>
             </w:r>
             <w:r>
               <w:rPr>
@@ -1287,7 +1269,7 @@
                 <w:noProof/>
                 <w:webHidden/>
               </w:rPr>
-              <w:t>6</w:t>
+              <w:t>7</w:t>
             </w:r>
             <w:r>
               <w:rPr>
@@ -1309,7 +1291,7 @@
               <w:noProof/>
             </w:rPr>
           </w:pPr>
-          <w:hyperlink w:anchor="_Toc98417252" w:history="1">
+          <w:hyperlink w:anchor="_Toc101892305" w:history="1">
             <w:r>
               <w:rPr>
                 <w:rStyle w:val="Hiperhivatkozs"/>
@@ -1349,7 +1331,7 @@
                 <w:noProof/>
                 <w:webHidden/>
               </w:rPr>
-              <w:instrText xml:space="preserve"> PAGEREF _Toc98417252 \h </w:instrText>
+              <w:instrText xml:space="preserve"> PAGEREF _Toc101892305 \h </w:instrText>
             </w:r>
             <w:r>
               <w:rPr>
@@ -1369,7 +1351,7 @@
                 <w:noProof/>
                 <w:webHidden/>
               </w:rPr>
-              <w:t>6</w:t>
+              <w:t>7</w:t>
             </w:r>
             <w:r>
               <w:rPr>
@@ -1391,7 +1373,7 @@
               <w:noProof/>
             </w:rPr>
           </w:pPr>
-          <w:hyperlink w:anchor="_Toc98417253" w:history="1">
+          <w:hyperlink w:anchor="_Toc101892306" w:history="1">
             <w:r>
               <w:rPr>
                 <w:rStyle w:val="Hiperhivatkozs"/>
@@ -1431,7 +1413,7 @@
                 <w:noProof/>
                 <w:webHidden/>
               </w:rPr>
-              <w:instrText xml:space="preserve"> PAGEREF _Toc98417253 \h </w:instrText>
+              <w:instrText xml:space="preserve"> PAGEREF _Toc101892306 \h </w:instrText>
             </w:r>
             <w:r>
               <w:rPr>
@@ -1473,7 +1455,7 @@
               <w:noProof/>
             </w:rPr>
           </w:pPr>
-          <w:hyperlink w:anchor="_Toc98417254" w:history="1">
+          <w:hyperlink w:anchor="_Toc101892307" w:history="1">
             <w:r>
               <w:rPr>
                 <w:rStyle w:val="Hiperhivatkozs"/>
@@ -1513,7 +1495,7 @@
                 <w:noProof/>
                 <w:webHidden/>
               </w:rPr>
-              <w:instrText xml:space="preserve"> PAGEREF _Toc98417254 \h </w:instrText>
+              <w:instrText xml:space="preserve"> PAGEREF _Toc101892307 \h </w:instrText>
             </w:r>
             <w:r>
               <w:rPr>
@@ -1533,7 +1515,7 @@
                 <w:noProof/>
                 <w:webHidden/>
               </w:rPr>
-              <w:t>8</w:t>
+              <w:t>9</w:t>
             </w:r>
             <w:r>
               <w:rPr>
@@ -1555,7 +1537,7 @@
               <w:noProof/>
             </w:rPr>
           </w:pPr>
-          <w:hyperlink w:anchor="_Toc98417255" w:history="1">
+          <w:hyperlink w:anchor="_Toc101892308" w:history="1">
             <w:r>
               <w:rPr>
                 <w:rStyle w:val="Hiperhivatkozs"/>
@@ -1595,7 +1577,7 @@
                 <w:noProof/>
                 <w:webHidden/>
               </w:rPr>
-              <w:instrText xml:space="preserve"> PAGEREF _Toc98417255 \h </w:instrText>
+              <w:instrText xml:space="preserve"> PAGEREF _Toc101892308 \h </w:instrText>
             </w:r>
             <w:r>
               <w:rPr>
@@ -1615,7 +1597,7 @@
                 <w:noProof/>
                 <w:webHidden/>
               </w:rPr>
-              <w:t>8</w:t>
+              <w:t>9</w:t>
             </w:r>
             <w:r>
               <w:rPr>
@@ -1637,7 +1619,7 @@
               <w:noProof/>
             </w:rPr>
           </w:pPr>
-          <w:hyperlink w:anchor="_Toc98417256" w:history="1">
+          <w:hyperlink w:anchor="_Toc101892309" w:history="1">
             <w:r>
               <w:rPr>
                 <w:rStyle w:val="Hiperhivatkozs"/>
@@ -1677,7 +1659,7 @@
                 <w:noProof/>
                 <w:webHidden/>
               </w:rPr>
-              <w:instrText xml:space="preserve"> PAGEREF _Toc98417256 \h </w:instrText>
+              <w:instrText xml:space="preserve"> PAGEREF _Toc101892309 \h </w:instrText>
             </w:r>
             <w:r>
               <w:rPr>
@@ -1697,7 +1679,7 @@
                 <w:noProof/>
                 <w:webHidden/>
               </w:rPr>
-              <w:t>8</w:t>
+              <w:t>9</w:t>
             </w:r>
             <w:r>
               <w:rPr>
@@ -1719,7 +1701,7 @@
               <w:noProof/>
             </w:rPr>
           </w:pPr>
-          <w:hyperlink w:anchor="_Toc98417257" w:history="1">
+          <w:hyperlink w:anchor="_Toc101892310" w:history="1">
             <w:r>
               <w:rPr>
                 <w:rStyle w:val="Hiperhivatkozs"/>
@@ -1759,7 +1741,7 @@
                 <w:noProof/>
                 <w:webHidden/>
               </w:rPr>
-              <w:instrText xml:space="preserve"> PAGEREF _Toc98417257 \h </w:instrText>
+              <w:instrText xml:space="preserve"> PAGEREF _Toc101892310 \h </w:instrText>
             </w:r>
             <w:r>
               <w:rPr>
@@ -1779,7 +1761,7 @@
                 <w:noProof/>
                 <w:webHidden/>
               </w:rPr>
-              <w:t>9</w:t>
+              <w:t>10</w:t>
             </w:r>
             <w:r>
               <w:rPr>
@@ -1801,7 +1783,7 @@
               <w:noProof/>
             </w:rPr>
           </w:pPr>
-          <w:hyperlink w:anchor="_Toc98417258" w:history="1">
+          <w:hyperlink w:anchor="_Toc101892311" w:history="1">
             <w:r>
               <w:rPr>
                 <w:rStyle w:val="Hiperhivatkozs"/>
@@ -1841,7 +1823,7 @@
                 <w:noProof/>
                 <w:webHidden/>
               </w:rPr>
-              <w:instrText xml:space="preserve"> PAGEREF _Toc98417258 \h </w:instrText>
+              <w:instrText xml:space="preserve"> PAGEREF _Toc101892311 \h </w:instrText>
             </w:r>
             <w:r>
               <w:rPr>
@@ -1861,7 +1843,7 @@
                 <w:noProof/>
                 <w:webHidden/>
               </w:rPr>
-              <w:t>10</w:t>
+              <w:t>11</w:t>
             </w:r>
             <w:r>
               <w:rPr>
@@ -1893,7 +1875,7 @@
         <w:pStyle w:val="Cmsor1"/>
       </w:pPr>
       <w:bookmarkStart w:id="0" w:name="_Toc473730742"/>
-      <w:bookmarkStart w:id="1" w:name="_Toc98417238"/>
+      <w:bookmarkStart w:id="1" w:name="_Toc101892291"/>
       <w:r>
         <w:lastRenderedPageBreak/>
         <w:t>Bevezetés</w:t>
@@ -1906,7 +1888,7 @@
         <w:pStyle w:val="Cmsor2"/>
       </w:pPr>
       <w:bookmarkStart w:id="2" w:name="_Toc473730743"/>
-      <w:bookmarkStart w:id="3" w:name="_Toc98417239"/>
+      <w:bookmarkStart w:id="3" w:name="_Toc101892292"/>
       <w:r>
         <w:t>Feladat leírás</w:t>
       </w:r>
@@ -1915,7 +1897,13 @@
     </w:p>
     <w:p>
       <w:r>
-        <w:t xml:space="preserve">A munka egy hirtelen ötlet alapján jött, először egy raktározó alkalmazáson gondolkoztunk azonban én végül egy Járműadatbázis rendszeren kezdtem el dolgozni, mivel az autók alapjáraton közel állnak hozzám, szeretem őket így egy olyan témájú alkalmazáson szerettem volna dolgozni. </w:t>
+        <w:t xml:space="preserve">A </w:t>
+      </w:r>
+      <w:r>
+        <w:t>projekt</w:t>
+      </w:r>
+      <w:r>
+        <w:t xml:space="preserve"> egy hirtelen ötlet alapján jött, először egy raktározó alkalmazáson gondolkoztunk azonban én végül egy Járműadatbázis rendszeren kezdtem el dolgozni, mivel az autók alapjáraton közel állnak hozzám, szeretem őket így egy olyan témájú alkalmazáson szerettem volna dolgozni. </w:t>
       </w:r>
     </w:p>
     <w:p>
@@ -1923,7 +1911,7 @@
         <w:pStyle w:val="Cmsor2"/>
       </w:pPr>
       <w:bookmarkStart w:id="4" w:name="_Toc473730745"/>
-      <w:bookmarkStart w:id="5" w:name="_Toc98417240"/>
+      <w:bookmarkStart w:id="5" w:name="_Toc101892293"/>
       <w:r>
         <w:t>A felhasznált ismeretek</w:t>
       </w:r>
@@ -1996,11 +1984,9 @@
           <w:numId w:val="14"/>
         </w:numPr>
       </w:pPr>
-      <w:proofErr w:type="spellStart"/>
-      <w:r>
-        <w:t>Bootstrap</w:t>
-      </w:r>
-      <w:proofErr w:type="spellEnd"/>
+      <w:r>
+        <w:t>JavaScript (jQuery)</w:t>
+      </w:r>
     </w:p>
     <w:p>
       <w:pPr>
@@ -2011,20 +1997,27 @@
         </w:numPr>
       </w:pPr>
       <w:r>
-        <w:t xml:space="preserve">Windows </w:t>
-      </w:r>
-      <w:proofErr w:type="spellStart"/>
-      <w:r>
-        <w:t>Forms</w:t>
-      </w:r>
-      <w:proofErr w:type="spellEnd"/>
+        <w:t>Bootstrap</w:t>
+      </w:r>
+    </w:p>
+    <w:p>
+      <w:pPr>
+        <w:pStyle w:val="Listaszerbekezds"/>
+        <w:numPr>
+          <w:ilvl w:val="0"/>
+          <w:numId w:val="14"/>
+        </w:numPr>
+      </w:pPr>
+      <w:r>
+        <w:t>Windows Forms</w:t>
+      </w:r>
     </w:p>
     <w:p/>
     <w:p>
       <w:pPr>
         <w:pStyle w:val="Cmsor2"/>
       </w:pPr>
-      <w:bookmarkStart w:id="6" w:name="_Toc98417241"/>
+      <w:bookmarkStart w:id="6" w:name="_Toc101892294"/>
       <w:r>
         <w:t>A felhasznált szoftverek</w:t>
       </w:r>
@@ -2032,34 +2025,13 @@
     </w:p>
     <w:p>
       <w:r>
-        <w:t xml:space="preserve">Visual </w:t>
-      </w:r>
-      <w:proofErr w:type="spellStart"/>
-      <w:r>
-        <w:t>Studio</w:t>
-      </w:r>
-      <w:proofErr w:type="spellEnd"/>
-      <w:r>
-        <w:t xml:space="preserve"> 2022</w:t>
-      </w:r>
-    </w:p>
-    <w:p>
-      <w:r>
-        <w:t xml:space="preserve">Visual </w:t>
-      </w:r>
-      <w:proofErr w:type="spellStart"/>
-      <w:r>
-        <w:t>Studio</w:t>
-      </w:r>
-      <w:proofErr w:type="spellEnd"/>
-      <w:r>
-        <w:t xml:space="preserve"> </w:t>
-      </w:r>
-      <w:proofErr w:type="spellStart"/>
-      <w:r>
-        <w:t>Code</w:t>
-      </w:r>
-      <w:proofErr w:type="spellEnd"/>
+        <w:t>Visual Studio 2022</w:t>
+      </w:r>
+    </w:p>
+    <w:p>
+      <w:r>
+        <w:t>Visual Studio Code</w:t>
+      </w:r>
     </w:p>
     <w:p>
       <w:r>
@@ -2067,26 +2039,16 @@
       </w:r>
     </w:p>
     <w:p>
-      <w:proofErr w:type="spellStart"/>
-      <w:r>
-        <w:t>Bootstrap</w:t>
-      </w:r>
-      <w:proofErr w:type="spellEnd"/>
-      <w:r>
-        <w:t xml:space="preserve"> </w:t>
-      </w:r>
-      <w:proofErr w:type="spellStart"/>
-      <w:r>
-        <w:t>Studio</w:t>
-      </w:r>
-      <w:proofErr w:type="spellEnd"/>
+      <w:r>
+        <w:t>Bootstrap Studio</w:t>
+      </w:r>
     </w:p>
     <w:p>
       <w:pPr>
         <w:pStyle w:val="Cmsor1"/>
       </w:pPr>
       <w:bookmarkStart w:id="7" w:name="_Toc473730746"/>
-      <w:bookmarkStart w:id="8" w:name="_Toc98417242"/>
+      <w:bookmarkStart w:id="8" w:name="_Toc101892295"/>
       <w:r>
         <w:lastRenderedPageBreak/>
         <w:t>Felhasználói dokumentáció</w:t>
@@ -2098,7 +2060,7 @@
       <w:pPr>
         <w:pStyle w:val="Cmsor2"/>
       </w:pPr>
-      <w:bookmarkStart w:id="9" w:name="_Toc98417243"/>
+      <w:bookmarkStart w:id="9" w:name="_Toc101892296"/>
       <w:r>
         <w:t>A program általános specifikációja</w:t>
       </w:r>
@@ -2124,15 +2086,7 @@
         <w:t xml:space="preserve"> Tud hozzáadni és törölni felhasználót a rendszerből, ugyan ezt tudja tenni a járművekkel, tud hozzáadni bárki nevéhez járművet vagy törölni azt. Módosíthatja őket vagy törölheti az adatbázisból.</w:t>
       </w:r>
       <w:r>
-        <w:t xml:space="preserve"> Ezen felül az </w:t>
-      </w:r>
-      <w:proofErr w:type="spellStart"/>
-      <w:r>
-        <w:t>admin</w:t>
-      </w:r>
-      <w:proofErr w:type="spellEnd"/>
-      <w:r>
-        <w:t xml:space="preserve"> felületen további statisztikai adatok találhatóak.</w:t>
+        <w:t xml:space="preserve"> Ezen felül az admin felületen további statisztikai adatok találhatóak.</w:t>
       </w:r>
     </w:p>
     <w:p/>
@@ -2141,7 +2095,7 @@
         <w:pStyle w:val="Cmsor2"/>
       </w:pPr>
       <w:bookmarkStart w:id="10" w:name="_Toc473730747"/>
-      <w:bookmarkStart w:id="11" w:name="_Toc98417244"/>
+      <w:bookmarkStart w:id="11" w:name="_Toc101892297"/>
       <w:r>
         <w:t>Rendszerkövetelmények</w:t>
       </w:r>
@@ -2152,7 +2106,7 @@
       <w:pPr>
         <w:pStyle w:val="Cmsor3"/>
       </w:pPr>
-      <w:bookmarkStart w:id="12" w:name="_Toc98417245"/>
+      <w:bookmarkStart w:id="12" w:name="_Toc101892298"/>
       <w:r>
         <w:t>Hardver követelmények</w:t>
       </w:r>
@@ -2193,15 +2147,7 @@
     </w:p>
     <w:p>
       <w:r>
-        <w:t xml:space="preserve">Grafikus gyorsító: </w:t>
-      </w:r>
-      <w:proofErr w:type="spellStart"/>
-      <w:r>
-        <w:t>DirectX</w:t>
-      </w:r>
-      <w:proofErr w:type="spellEnd"/>
-      <w:r>
-        <w:t xml:space="preserve"> 9 vagy újabb</w:t>
+        <w:t>Grafikus gyorsító: DirectX 9 vagy újabb</w:t>
       </w:r>
     </w:p>
     <w:p>
@@ -2213,7 +2159,7 @@
       <w:pPr>
         <w:pStyle w:val="Cmsor3"/>
       </w:pPr>
-      <w:bookmarkStart w:id="13" w:name="_Toc98417246"/>
+      <w:bookmarkStart w:id="13" w:name="_Toc101892299"/>
       <w:r>
         <w:t>Szoftver követelmények</w:t>
       </w:r>
@@ -2224,68 +2170,49 @@
     </w:p>
     <w:p>
       <w:r>
-        <w:t xml:space="preserve">Windows 10 vagy újabb </w:t>
-      </w:r>
-      <w:proofErr w:type="spellStart"/>
-      <w:r>
-        <w:t>op</w:t>
-      </w:r>
-      <w:proofErr w:type="spellEnd"/>
-      <w:r>
-        <w:t>, rendszer</w:t>
-      </w:r>
-    </w:p>
-    <w:p>
-      <w:r>
-        <w:t xml:space="preserve">.NET </w:t>
-      </w:r>
-      <w:proofErr w:type="spellStart"/>
-      <w:r>
-        <w:t>Runtime</w:t>
-      </w:r>
-      <w:proofErr w:type="spellEnd"/>
-      <w:r>
-        <w:t xml:space="preserve"> 4.7.2</w:t>
-      </w:r>
-    </w:p>
-    <w:p>
-      <w:proofErr w:type="spellStart"/>
-      <w:r>
-        <w:t>MySQL</w:t>
-      </w:r>
-      <w:proofErr w:type="spellEnd"/>
-      <w:r>
-        <w:t xml:space="preserve"> Server (XAMPP)</w:t>
-      </w:r>
-    </w:p>
-    <w:p>
-      <w:proofErr w:type="spellStart"/>
-      <w:r>
-        <w:t>Database</w:t>
-      </w:r>
-      <w:proofErr w:type="spellEnd"/>
-      <w:r>
-        <w:t xml:space="preserve"> file (</w:t>
-      </w:r>
-      <w:proofErr w:type="spellStart"/>
-      <w:r>
-        <w:t>for</w:t>
-      </w:r>
-      <w:proofErr w:type="spellEnd"/>
-      <w:r>
-        <w:t xml:space="preserve"> Server)</w:t>
+        <w:t>Windows 10 vagy újabb op, rendszer</w:t>
+      </w:r>
+    </w:p>
+    <w:p>
+      <w:r>
+        <w:t>.NET Runtime 4.7.2</w:t>
+      </w:r>
+    </w:p>
+    <w:p>
+      <w:r>
+        <w:t>MySQL Server (XAMPP)</w:t>
+      </w:r>
+    </w:p>
+    <w:p>
+      <w:r>
+        <w:t xml:space="preserve">Database </w:t>
+      </w:r>
+      <w:r>
+        <w:t>fájl</w:t>
+      </w:r>
+      <w:r>
+        <w:t xml:space="preserve"> (</w:t>
+      </w:r>
+      <w:r>
+        <w:t>Szerver</w:t>
+      </w:r>
+      <w:r>
+        <w:t>)</w:t>
       </w:r>
     </w:p>
     <w:p>
       <w:r>
         <w:t>Böngészőképes okostelefon (iPhone, Android)</w:t>
       </w:r>
+      <w:r>
+        <w:t xml:space="preserve"> vagy Számítógép</w:t>
+      </w:r>
     </w:p>
     <w:p>
       <w:pPr>
         <w:pStyle w:val="Cmsor2"/>
       </w:pPr>
-      <w:bookmarkStart w:id="14" w:name="_Toc98417247"/>
+      <w:bookmarkStart w:id="14" w:name="_Toc101892300"/>
       <w:r>
         <w:lastRenderedPageBreak/>
         <w:t>A program telepítése</w:t>
@@ -2297,12 +2224,7 @@
     </w:p>
     <w:p>
       <w:r>
-        <w:t>Képekkel illusz</w:t>
-      </w:r>
-      <w:bookmarkStart w:id="15" w:name="_GoBack"/>
-      <w:bookmarkEnd w:id="15"/>
-      <w:r>
-        <w:t xml:space="preserve">trált, részletes leírás a program telepítésének a menetéről. </w:t>
+        <w:t xml:space="preserve">Képekkel illusztrált, részletes leírás a program telepítésének a menetéről. </w:t>
       </w:r>
     </w:p>
     <w:p>
@@ -2329,16 +2251,11 @@
         <w:t xml:space="preserve">Ha esetleg nincs telepítőprogram, akkor kellő részletességgel le kell írni, hogy mely fájlokat, pontosan hova kell felmásolni, és hogy lehet a programot futtatni. </w:t>
       </w:r>
       <w:r>
-        <w:t xml:space="preserve">Módosító </w:t>
-      </w:r>
-      <w:proofErr w:type="gramStart"/>
-      <w:r>
-        <w:t>ablak</w:t>
+        <w:t>Módosító ablak</w:t>
       </w:r>
       <w:r>
         <w:t>(</w:t>
       </w:r>
-      <w:proofErr w:type="gramEnd"/>
       <w:r>
         <w:fldChar w:fldCharType="begin"/>
       </w:r>
@@ -2414,8 +2331,8 @@
         </w:drawing>
       </w:r>
     </w:p>
-    <w:bookmarkStart w:id="16" w:name="_Ref98418187"/>
-    <w:bookmarkStart w:id="17" w:name="_Ref98418174"/>
+    <w:bookmarkStart w:id="15" w:name="_Ref98418187"/>
+    <w:bookmarkStart w:id="16" w:name="_Ref98418174"/>
     <w:p>
       <w:pPr>
         <w:pStyle w:val="Kpalrs"/>
@@ -2430,8 +2347,8 @@
       <w:r>
         <w:fldChar w:fldCharType="separate"/>
       </w:r>
-      <w:bookmarkStart w:id="18" w:name="_Toc63249969"/>
-      <w:bookmarkStart w:id="19" w:name="_Toc63250394"/>
+      <w:bookmarkStart w:id="17" w:name="_Toc63249969"/>
+      <w:bookmarkStart w:id="18" w:name="_Toc63250394"/>
       <w:r>
         <w:rPr>
           <w:noProof/>
@@ -2447,19 +2364,19 @@
       <w:r>
         <w:t>. kép</w:t>
       </w:r>
+      <w:bookmarkEnd w:id="15"/>
+      <w:r>
+        <w:t xml:space="preserve"> </w:t>
+      </w:r>
+      <w:r>
+        <w:t>Ez a módosító ablak</w:t>
+      </w:r>
+      <w:bookmarkEnd w:id="17"/>
+      <w:r>
+        <w:t xml:space="preserve"> a programban</w:t>
+      </w:r>
       <w:bookmarkEnd w:id="16"/>
-      <w:r>
-        <w:t xml:space="preserve"> </w:t>
-      </w:r>
-      <w:r>
-        <w:t>Ez a módosító ablak</w:t>
-      </w:r>
       <w:bookmarkEnd w:id="18"/>
-      <w:r>
-        <w:t xml:space="preserve"> a programban</w:t>
-      </w:r>
-      <w:bookmarkEnd w:id="17"/>
-      <w:bookmarkEnd w:id="19"/>
     </w:p>
     <w:p>
       <w:pPr>
@@ -2476,11 +2393,11 @@
       <w:pPr>
         <w:pStyle w:val="Cmsor2"/>
       </w:pPr>
-      <w:bookmarkStart w:id="20" w:name="_Toc98417248"/>
+      <w:bookmarkStart w:id="19" w:name="_Toc101892301"/>
       <w:r>
         <w:t>A program használatának a részletes leírása</w:t>
       </w:r>
-      <w:bookmarkEnd w:id="20"/>
+      <w:bookmarkEnd w:id="19"/>
     </w:p>
     <w:p>
       <w:r>
@@ -2532,15 +2449,7 @@
         </w:numPr>
       </w:pPr>
       <w:r>
-        <w:t xml:space="preserve">Ugyanakkor kerüld a laza stílust: rövidítések, </w:t>
-      </w:r>
-      <w:proofErr w:type="spellStart"/>
-      <w:r>
-        <w:t>smilie</w:t>
-      </w:r>
-      <w:proofErr w:type="spellEnd"/>
-      <w:r>
-        <w:t>-k, szleng kizárva.</w:t>
+        <w:t>Ugyanakkor kerüld a laza stílust: rövidítések, smilie-k, szleng kizárva.</w:t>
       </w:r>
     </w:p>
     <w:p>
@@ -2552,23 +2461,7 @@
         </w:numPr>
       </w:pPr>
       <w:r>
-        <w:t xml:space="preserve">Alkalmazz ábrákat, </w:t>
-      </w:r>
-      <w:proofErr w:type="spellStart"/>
-      <w:r>
-        <w:t>screenshot-</w:t>
-      </w:r>
-      <w:proofErr w:type="gramStart"/>
-      <w:r>
-        <w:t>okat</w:t>
-      </w:r>
-      <w:proofErr w:type="spellEnd"/>
-      <w:r>
-        <w:t xml:space="preserve"> ,</w:t>
-      </w:r>
-      <w:proofErr w:type="gramEnd"/>
-      <w:r>
-        <w:t xml:space="preserve"> de a ne legyen túlzott a képek aránya a szöveghez képest. Kb. 2-3 oldalanként egy ábra megfelelő. </w:t>
+        <w:t xml:space="preserve">Alkalmazz ábrákat, screenshot-okat , de a ne legyen túlzott a képek aránya a szöveghez képest. Kb. 2-3 oldalanként egy ábra megfelelő. </w:t>
       </w:r>
     </w:p>
     <w:p>
@@ -2587,50 +2480,63 @@
       <w:pPr>
         <w:pStyle w:val="Cmsor1"/>
       </w:pPr>
-      <w:bookmarkStart w:id="21" w:name="_Toc473730749"/>
-      <w:bookmarkStart w:id="22" w:name="_Toc98417249"/>
+      <w:bookmarkStart w:id="20" w:name="_Toc473730749"/>
+      <w:bookmarkStart w:id="21" w:name="_Toc101892302"/>
       <w:r>
         <w:lastRenderedPageBreak/>
         <w:t>Fejlesztői dokumentáció</w:t>
       </w:r>
+      <w:bookmarkEnd w:id="20"/>
       <w:bookmarkEnd w:id="21"/>
+    </w:p>
+    <w:p>
+      <w:r>
+        <w:t xml:space="preserve">Az asztali alkalmazás C# programnyelven, Visual Studio 2022 fejlesztői környezetben (IDE) készült, Windows Forms alkalmazás alapon. A keretrendszer .NET Framework 4.7.2, ez volt a hosszútávon támogatott alapbeállítás. </w:t>
+      </w:r>
+      <w:r>
+        <w:t>Ebben az alkalmazásban az alap koncepció az objektumorientáltság volt, ezért törekedtem arra hogy minden részét elkülönítsem egymástól, ez többé kevésbé sikerült is. Az alkalmazás MySQL-en keresztül kommunikál egy adatbázissal ahová adatokat visz fel vagy kezeli azokat.</w:t>
+      </w:r>
+      <w:r>
+        <w:br/>
+        <w:t>A másik része a programnak egy weboldal, amely reszponzívnak kellett hogy legyen, tehát mobilon, táblagépen, számítógépen is egyaránt arányainak megfelelően jelenik meg, ehhez Bootstrap-et használtam, amit a rácsos rendszernek megfelelően osztottam fel kis szekciókra. Ezáltal tud a weblap reszponzív lenni. A weboldal backend része PHP alapú, ez is MySQL szerverrel kommunikál és ezek alapján jeleníti/kezeli az adatokat.</w:t>
+      </w:r>
+    </w:p>
+    <w:p>
+      <w:pPr>
+        <w:pStyle w:val="Cmsor2"/>
+      </w:pPr>
+      <w:bookmarkStart w:id="22" w:name="_Toc101892303"/>
+      <w:r>
+        <w:t>Az alkalmazott fejlesztői eszközök</w:t>
+      </w:r>
       <w:bookmarkEnd w:id="22"/>
     </w:p>
     <w:p>
-      <w:pPr>
-        <w:rPr>
-          <w:color w:val="FF0000"/>
-        </w:rPr>
-      </w:pPr>
-      <w:r>
-        <w:rPr>
-          <w:color w:val="FF0000"/>
-        </w:rPr>
-        <w:t>A fejlesztői dokumentáció célja, hogy a segítse program logikájának, illetve a program kódjának a megértését, illetve a program továbbfejlesztését.  Szakemberek számára készül, elvárás tehát a pontosság és a szakmai jellegű stílus.</w:t>
-      </w:r>
-    </w:p>
-    <w:p>
-      <w:pPr>
-        <w:pStyle w:val="Cmsor2"/>
-      </w:pPr>
-      <w:bookmarkStart w:id="23" w:name="_Toc98417250"/>
-      <w:r>
-        <w:t>Az alkalmazott fejlesztői eszközök</w:t>
-      </w:r>
+      <w:r>
+        <w:t>Visual Studio 2022 (C# - Windows Forms Application)</w:t>
+      </w:r>
+    </w:p>
+    <w:p>
+      <w:r>
+        <w:t>Visual Studio Code (HTML – JS – CSS – PHP)</w:t>
+      </w:r>
+    </w:p>
+    <w:p>
+      <w:r>
+        <w:t>phpmyadmin (MySQL adatbázis kezelése)</w:t>
+      </w:r>
+    </w:p>
+    <w:p>
+      <w:r>
+        <w:t>XAMPP (Apache, MySQL webszerver)</w:t>
+      </w:r>
+    </w:p>
+    <w:p>
+      <w:r>
+        <w:t>Adobe Photoshop (Logók, kisképek szerkesztése)</w:t>
+      </w:r>
+      <w:bookmarkStart w:id="23" w:name="_GoBack"/>
       <w:bookmarkEnd w:id="23"/>
-    </w:p>
-    <w:p>
-      <w:r>
-        <w:t xml:space="preserve">Fel kell sorolnod az összes olyan szoftver </w:t>
-      </w:r>
-      <w:proofErr w:type="gramStart"/>
-      <w:r>
-        <w:t>eszközt</w:t>
-      </w:r>
-      <w:proofErr w:type="gramEnd"/>
-      <w:r>
-        <w:t xml:space="preserve"> amelyet a program fejlesztéséhez, illetve a dokumentáció készítéséhez felhasználtál. (Pl. programozási nyelv, fejlesztői környezet, adatbázis-kezelő rendszer, kép-, szöveg-, zeneszerkesztő program stb.)</w:t>
-      </w:r>
     </w:p>
     <w:p>
       <w:pPr>
@@ -2641,8 +2547,16 @@
         </w:numPr>
       </w:pPr>
       <w:r>
-        <w:t xml:space="preserve">Ha használtál mások által kifejlesztett modulokat, akkor azt is le kell írnod, a forrás pontos megjelölésével. </w:t>
-      </w:r>
+        <w:t xml:space="preserve">DataTables </w:t>
+      </w:r>
+      <w:hyperlink r:id="rId12" w:history="1">
+        <w:r>
+          <w:rPr>
+            <w:rStyle w:val="Hiperhivatkozs"/>
+          </w:rPr>
+          <w:t>(forrás)</w:t>
+        </w:r>
+      </w:hyperlink>
     </w:p>
     <w:p>
       <w:pPr>
@@ -2653,19 +2567,107 @@
         </w:numPr>
       </w:pPr>
       <w:r>
-        <w:t xml:space="preserve">Tájékozódj ezeknek a moduloknak a jogszerű felhasználásáról! </w:t>
-      </w:r>
-    </w:p>
-    <w:p>
-      <w:r>
-        <w:t xml:space="preserve">Ajánlott terjedelem: ½ oldal. </w:t>
-      </w:r>
+        <w:t xml:space="preserve">Chart.JS </w:t>
+      </w:r>
+      <w:hyperlink r:id="rId13" w:history="1">
+        <w:r>
+          <w:rPr>
+            <w:rStyle w:val="Hiperhivatkozs"/>
+          </w:rPr>
+          <w:t>(forrás)</w:t>
+        </w:r>
+      </w:hyperlink>
+    </w:p>
+    <w:p>
+      <w:pPr>
+        <w:pStyle w:val="Listaszerbekezds"/>
+        <w:numPr>
+          <w:ilvl w:val="0"/>
+          <w:numId w:val="7"/>
+        </w:numPr>
+      </w:pPr>
+      <w:r>
+        <w:t xml:space="preserve">FontAwesome </w:t>
+      </w:r>
+      <w:hyperlink r:id="rId14" w:history="1">
+        <w:r>
+          <w:rPr>
+            <w:rStyle w:val="Hiperhivatkozs"/>
+          </w:rPr>
+          <w:t>(forrás)</w:t>
+        </w:r>
+      </w:hyperlink>
+    </w:p>
+    <w:p>
+      <w:pPr>
+        <w:pStyle w:val="Listaszerbekezds"/>
+        <w:numPr>
+          <w:ilvl w:val="0"/>
+          <w:numId w:val="7"/>
+        </w:numPr>
+      </w:pPr>
+      <w:r>
+        <w:t xml:space="preserve">Bootstrap </w:t>
+      </w:r>
+      <w:hyperlink r:id="rId15" w:history="1">
+        <w:r>
+          <w:rPr>
+            <w:rStyle w:val="Hiperhivatkozs"/>
+          </w:rPr>
+          <w:t>(forrás)</w:t>
+        </w:r>
+      </w:hyperlink>
+    </w:p>
+    <w:p>
+      <w:pPr>
+        <w:pStyle w:val="Listaszerbekezds"/>
+        <w:numPr>
+          <w:ilvl w:val="0"/>
+          <w:numId w:val="7"/>
+        </w:numPr>
+      </w:pPr>
+      <w:r>
+        <w:t xml:space="preserve">SB Admin2 Bootstrap Panel </w:t>
+      </w:r>
+      <w:hyperlink r:id="rId16" w:history="1">
+        <w:r>
+          <w:rPr>
+            <w:rStyle w:val="Hiperhivatkozs"/>
+          </w:rPr>
+          <w:t>(forrás)</w:t>
+        </w:r>
+      </w:hyperlink>
+    </w:p>
+    <w:p>
+      <w:pPr>
+        <w:pStyle w:val="Listaszerbekezds"/>
+        <w:numPr>
+          <w:ilvl w:val="0"/>
+          <w:numId w:val="7"/>
+        </w:numPr>
+      </w:pPr>
+      <w:r>
+        <w:t xml:space="preserve">AES 256 encryption for PHP and C# </w:t>
+      </w:r>
+      <w:hyperlink r:id="rId17" w:history="1">
+        <w:r>
+          <w:rPr>
+            <w:rStyle w:val="Hiperhivatkozs"/>
+          </w:rPr>
+          <w:t>(forrás)</w:t>
+        </w:r>
+      </w:hyperlink>
     </w:p>
     <w:p>
       <w:pPr>
         <w:pStyle w:val="Cmsor2"/>
-      </w:pPr>
-      <w:bookmarkStart w:id="24" w:name="_Toc98417251"/>
+        <w:numPr>
+          <w:ilvl w:val="0"/>
+          <w:numId w:val="0"/>
+        </w:numPr>
+        <w:ind w:left="576"/>
+      </w:pPr>
+      <w:bookmarkStart w:id="24" w:name="_Toc101892304"/>
       <w:r>
         <w:t>Adatmodell leírása</w:t>
       </w:r>
@@ -2714,6 +2716,7 @@
     </w:p>
     <w:p>
       <w:r>
+        <w:lastRenderedPageBreak/>
         <w:t xml:space="preserve">Ajánlott terjedelem: a feladat jellegétől függően </w:t>
       </w:r>
       <w:r>
@@ -2727,7 +2730,7 @@
       <w:pPr>
         <w:pStyle w:val="Cmsor2"/>
       </w:pPr>
-      <w:bookmarkStart w:id="25" w:name="_Toc98417252"/>
+      <w:bookmarkStart w:id="25" w:name="_Toc101892305"/>
       <w:r>
         <w:t>Részletes feladatspecifikáció, algoritmusok</w:t>
       </w:r>
@@ -2751,7 +2754,7 @@
       <w:pPr>
         <w:pStyle w:val="Cmsor2"/>
       </w:pPr>
-      <w:bookmarkStart w:id="26" w:name="_Toc98417253"/>
+      <w:bookmarkStart w:id="26" w:name="_Toc101892306"/>
       <w:r>
         <w:t>Tesztelési dokumentáció</w:t>
       </w:r>
@@ -2825,7 +2828,6 @@
         <w:ind w:left="1560"/>
       </w:pPr>
       <w:r>
-        <w:lastRenderedPageBreak/>
         <w:t>Normál teszteset, extrém tesztes</w:t>
       </w:r>
       <w:r>
@@ -2858,13 +2860,8 @@
         <w:ind w:left="1560"/>
       </w:pPr>
       <w:r>
-        <w:t xml:space="preserve">Backend teszt: PHP unit teszt, Frontend: </w:t>
-      </w:r>
-      <w:proofErr w:type="spellStart"/>
-      <w:r>
-        <w:t>cypress</w:t>
-      </w:r>
-      <w:proofErr w:type="spellEnd"/>
+        <w:t>Backend teszt: PHP unit teszt, Frontend: cypress</w:t>
+      </w:r>
     </w:p>
     <w:p>
       <w:pPr>
@@ -2878,7 +2875,7 @@
       <w:pPr>
         <w:pStyle w:val="Cmsor1"/>
       </w:pPr>
-      <w:bookmarkStart w:id="27" w:name="_Toc98417254"/>
+      <w:bookmarkStart w:id="27" w:name="_Toc101892307"/>
       <w:r>
         <w:lastRenderedPageBreak/>
         <w:t>Összefoglalás</w:t>
@@ -2889,7 +2886,7 @@
       <w:pPr>
         <w:pStyle w:val="Cmsor2"/>
       </w:pPr>
-      <w:bookmarkStart w:id="28" w:name="_Toc98417255"/>
+      <w:bookmarkStart w:id="28" w:name="_Toc101892308"/>
       <w:r>
         <w:t>Önértékelés</w:t>
       </w:r>
@@ -2914,7 +2911,7 @@
       <w:pPr>
         <w:pStyle w:val="Cmsor2"/>
       </w:pPr>
-      <w:bookmarkStart w:id="29" w:name="_Toc98417256"/>
+      <w:bookmarkStart w:id="29" w:name="_Toc101892309"/>
       <w:r>
         <w:t>Továbbfejlesztési lehetőségek</w:t>
       </w:r>
@@ -2963,7 +2960,7 @@
         <w:pStyle w:val="Cmsor1"/>
       </w:pPr>
       <w:bookmarkStart w:id="30" w:name="_Toc473730753"/>
-      <w:bookmarkStart w:id="31" w:name="_Toc98417257"/>
+      <w:bookmarkStart w:id="31" w:name="_Toc101892310"/>
       <w:r>
         <w:lastRenderedPageBreak/>
         <w:t>Felhasznált irodalom</w:t>
@@ -3031,7 +3028,7 @@
       <w:pPr>
         <w:pStyle w:val="Cmsor1"/>
       </w:pPr>
-      <w:bookmarkStart w:id="32" w:name="_Toc98417258"/>
+      <w:bookmarkStart w:id="32" w:name="_Toc101892311"/>
       <w:r>
         <w:lastRenderedPageBreak/>
         <w:t>Ábrajegyzék</w:t>
@@ -3124,8 +3121,8 @@
       </w:r>
     </w:p>
     <w:sectPr>
-      <w:headerReference w:type="default" r:id="rId12"/>
-      <w:footerReference w:type="default" r:id="rId13"/>
+      <w:headerReference w:type="default" r:id="rId18"/>
+      <w:footerReference w:type="default" r:id="rId19"/>
       <w:pgSz w:w="11906" w:h="16838"/>
       <w:pgMar w:top="1418" w:right="1418" w:bottom="1418" w:left="1418" w:header="709" w:footer="709" w:gutter="340"/>
       <w:cols w:space="708"/>
@@ -3137,7 +3134,7 @@
 </file>
 
 <file path=word/endnotes.xml><?xml version="1.0" encoding="utf-8"?>
-<w:endnotes xmlns:wpc="http://schemas.microsoft.com/office/word/2010/wordprocessingCanvas" xmlns:cx="http://schemas.microsoft.com/office/drawing/2014/chartex" xmlns:cx1="http://schemas.microsoft.com/office/drawing/2015/9/8/chartex" xmlns:cx2="http://schemas.microsoft.com/office/drawing/2015/10/21/chartex" xmlns:cx3="http://schemas.microsoft.com/office/drawing/2016/5/9/chartex" xmlns:cx4="http://schemas.microsoft.com/office/drawing/2016/5/10/chartex" xmlns:cx5="http://schemas.microsoft.com/office/drawing/2016/5/11/chartex" xmlns:cx6="http://schemas.microsoft.com/office/drawing/2016/5/12/chartex" xmlns:cx7="http://schemas.microsoft.com/office/drawing/2016/5/13/chartex" xmlns:cx8="http://schemas.microsoft.com/office/drawing/2016/5/14/chartex" xmlns:mc="http://schemas.openxmlformats.org/markup-compatibility/2006" xmlns:aink="http://schemas.microsoft.com/office/drawing/2016/ink" xmlns:am3d="http://schemas.microsoft.com/office/drawing/2017/model3d" xmlns:o="urn:schemas-microsoft-com:office:office" xmlns:r="http://schemas.openxmlformats.org/officeDocument/2006/relationships" xmlns:m="http://schemas.openxmlformats.org/officeDocument/2006/math" xmlns:v="urn:schemas-microsoft-com:vml" xmlns:wp14="http://schemas.microsoft.com/office/word/2010/wordprocessingDrawing" xmlns:wp="http://schemas.openxmlformats.org/drawingml/2006/wordprocessingDrawing" xmlns:w10="urn:schemas-microsoft-com:office:word" xmlns:w="http://schemas.openxmlformats.org/wordprocessingml/2006/main" xmlns:w14="http://schemas.microsoft.com/office/word/2010/wordml" xmlns:w15="http://schemas.microsoft.com/office/word/2012/wordml" xmlns:w16cid="http://schemas.microsoft.com/office/word/2016/wordml/cid" xmlns:w16se="http://schemas.microsoft.com/office/word/2015/wordml/symex" xmlns:wpg="http://schemas.microsoft.com/office/word/2010/wordprocessingGroup" xmlns:wpi="http://schemas.microsoft.com/office/word/2010/wordprocessingInk" xmlns:wne="http://schemas.microsoft.com/office/word/2006/wordml" xmlns:wps="http://schemas.microsoft.com/office/word/2010/wordprocessingShape" mc:Ignorable="w14 w15 w16se w16cid wp14">
+<w:endnotes xmlns:wpc="http://schemas.microsoft.com/office/word/2010/wordprocessingCanvas" xmlns:cx="http://schemas.microsoft.com/office/drawing/2014/chartex" xmlns:cx1="http://schemas.microsoft.com/office/drawing/2015/9/8/chartex" xmlns:mc="http://schemas.openxmlformats.org/markup-compatibility/2006" xmlns:o="urn:schemas-microsoft-com:office:office" xmlns:r="http://schemas.openxmlformats.org/officeDocument/2006/relationships" xmlns:m="http://schemas.openxmlformats.org/officeDocument/2006/math" xmlns:v="urn:schemas-microsoft-com:vml" xmlns:wp14="http://schemas.microsoft.com/office/word/2010/wordprocessingDrawing" xmlns:wp="http://schemas.openxmlformats.org/drawingml/2006/wordprocessingDrawing" xmlns:w10="urn:schemas-microsoft-com:office:word" xmlns:w="http://schemas.openxmlformats.org/wordprocessingml/2006/main" xmlns:w14="http://schemas.microsoft.com/office/word/2010/wordml" xmlns:w15="http://schemas.microsoft.com/office/word/2012/wordml" xmlns:w16se="http://schemas.microsoft.com/office/word/2015/wordml/symex" xmlns:wpg="http://schemas.microsoft.com/office/word/2010/wordprocessingGroup" xmlns:wpi="http://schemas.microsoft.com/office/word/2010/wordprocessingInk" xmlns:wne="http://schemas.microsoft.com/office/word/2006/wordml" xmlns:wps="http://schemas.microsoft.com/office/word/2010/wordprocessingShape" mc:Ignorable="w14 w15 w16se wp14">
   <w:endnote w:type="separator" w:id="-1">
     <w:p>
       <w:pPr>
@@ -3162,19 +3159,32 @@
 </file>
 
 <file path=word/footer1.xml><?xml version="1.0" encoding="utf-8"?>
-<w:ftr xmlns:wpc="http://schemas.microsoft.com/office/word/2010/wordprocessingCanvas" xmlns:cx="http://schemas.microsoft.com/office/drawing/2014/chartex" xmlns:cx1="http://schemas.microsoft.com/office/drawing/2015/9/8/chartex" xmlns:cx2="http://schemas.microsoft.com/office/drawing/2015/10/21/chartex" xmlns:cx3="http://schemas.microsoft.com/office/drawing/2016/5/9/chartex" xmlns:cx4="http://schemas.microsoft.com/office/drawing/2016/5/10/chartex" xmlns:cx5="http://schemas.microsoft.com/office/drawing/2016/5/11/chartex" xmlns:cx6="http://schemas.microsoft.com/office/drawing/2016/5/12/chartex" xmlns:cx7="http://schemas.microsoft.com/office/drawing/2016/5/13/chartex" xmlns:cx8="http://schemas.microsoft.com/office/drawing/2016/5/14/chartex" xmlns:mc="http://schemas.openxmlformats.org/markup-compatibility/2006" xmlns:aink="http://schemas.microsoft.com/office/drawing/2016/ink" xmlns:am3d="http://schemas.microsoft.com/office/drawing/2017/model3d" xmlns:o="urn:schemas-microsoft-com:office:office" xmlns:r="http://schemas.openxmlformats.org/officeDocument/2006/relationships" xmlns:m="http://schemas.openxmlformats.org/officeDocument/2006/math" xmlns:v="urn:schemas-microsoft-com:vml" xmlns:wp14="http://schemas.microsoft.com/office/word/2010/wordprocessingDrawing" xmlns:wp="http://schemas.openxmlformats.org/drawingml/2006/wordprocessingDrawing" xmlns:w10="urn:schemas-microsoft-com:office:word" xmlns:w="http://schemas.openxmlformats.org/wordprocessingml/2006/main" xmlns:w14="http://schemas.microsoft.com/office/word/2010/wordml" xmlns:w15="http://schemas.microsoft.com/office/word/2012/wordml" xmlns:w16cid="http://schemas.microsoft.com/office/word/2016/wordml/cid" xmlns:w16se="http://schemas.microsoft.com/office/word/2015/wordml/symex" xmlns:wpg="http://schemas.microsoft.com/office/word/2010/wordprocessingGroup" xmlns:wpi="http://schemas.microsoft.com/office/word/2010/wordprocessingInk" xmlns:wne="http://schemas.microsoft.com/office/word/2006/wordml" xmlns:wps="http://schemas.microsoft.com/office/word/2010/wordprocessingShape" mc:Ignorable="w14 w15 w16se w16cid wp14">
+<w:ftr xmlns:wpc="http://schemas.microsoft.com/office/word/2010/wordprocessingCanvas" xmlns:cx="http://schemas.microsoft.com/office/drawing/2014/chartex" xmlns:cx1="http://schemas.microsoft.com/office/drawing/2015/9/8/chartex" xmlns:mc="http://schemas.openxmlformats.org/markup-compatibility/2006" xmlns:o="urn:schemas-microsoft-com:office:office" xmlns:r="http://schemas.openxmlformats.org/officeDocument/2006/relationships" xmlns:m="http://schemas.openxmlformats.org/officeDocument/2006/math" xmlns:v="urn:schemas-microsoft-com:vml" xmlns:wp14="http://schemas.microsoft.com/office/word/2010/wordprocessingDrawing" xmlns:wp="http://schemas.openxmlformats.org/drawingml/2006/wordprocessingDrawing" xmlns:w10="urn:schemas-microsoft-com:office:word" xmlns:w="http://schemas.openxmlformats.org/wordprocessingml/2006/main" xmlns:w14="http://schemas.microsoft.com/office/word/2010/wordml" xmlns:w15="http://schemas.microsoft.com/office/word/2012/wordml" xmlns:w16se="http://schemas.microsoft.com/office/word/2015/wordml/symex" xmlns:wpg="http://schemas.microsoft.com/office/word/2010/wordprocessingGroup" xmlns:wpi="http://schemas.microsoft.com/office/word/2010/wordprocessingInk" xmlns:wne="http://schemas.microsoft.com/office/word/2006/wordml" xmlns:wps="http://schemas.microsoft.com/office/word/2010/wordprocessingShape" mc:Ignorable="w14 w15 w16se wp14">
   <w:p>
     <w:pPr>
       <w:pStyle w:val="llb"/>
     </w:pPr>
-    <w:fldSimple w:instr=" DATE   \* MERGEFORMAT ">
-      <w:r>
-        <w:rPr>
-          <w:noProof/>
-        </w:rPr>
-        <w:t>2022. 04. 23.</w:t>
-      </w:r>
-    </w:fldSimple>
+    <w:r>
+      <w:fldChar w:fldCharType="begin"/>
+    </w:r>
+    <w:r>
+      <w:instrText xml:space="preserve"> DATE   \* MERGEFORMAT </w:instrText>
+    </w:r>
+    <w:r>
+      <w:fldChar w:fldCharType="separate"/>
+    </w:r>
+    <w:r>
+      <w:rPr>
+        <w:noProof/>
+      </w:rPr>
+      <w:t>2022. 04. 26.</w:t>
+    </w:r>
+    <w:r>
+      <w:rPr>
+        <w:noProof/>
+      </w:rPr>
+      <w:fldChar w:fldCharType="end"/>
+    </w:r>
     <w:r>
       <w:tab/>
     </w:r>
@@ -3191,7 +3201,10 @@
       <w:fldChar w:fldCharType="separate"/>
     </w:r>
     <w:r>
-      <w:t>1</w:t>
+      <w:rPr>
+        <w:noProof/>
+      </w:rPr>
+      <w:t>7</w:t>
     </w:r>
     <w:r>
       <w:fldChar w:fldCharType="end"/>
@@ -3201,7 +3214,7 @@
 </file>
 
 <file path=word/footnotes.xml><?xml version="1.0" encoding="utf-8"?>
-<w:footnotes xmlns:wpc="http://schemas.microsoft.com/office/word/2010/wordprocessingCanvas" xmlns:cx="http://schemas.microsoft.com/office/drawing/2014/chartex" xmlns:cx1="http://schemas.microsoft.com/office/drawing/2015/9/8/chartex" xmlns:cx2="http://schemas.microsoft.com/office/drawing/2015/10/21/chartex" xmlns:cx3="http://schemas.microsoft.com/office/drawing/2016/5/9/chartex" xmlns:cx4="http://schemas.microsoft.com/office/drawing/2016/5/10/chartex" xmlns:cx5="http://schemas.microsoft.com/office/drawing/2016/5/11/chartex" xmlns:cx6="http://schemas.microsoft.com/office/drawing/2016/5/12/chartex" xmlns:cx7="http://schemas.microsoft.com/office/drawing/2016/5/13/chartex" xmlns:cx8="http://schemas.microsoft.com/office/drawing/2016/5/14/chartex" xmlns:mc="http://schemas.openxmlformats.org/markup-compatibility/2006" xmlns:aink="http://schemas.microsoft.com/office/drawing/2016/ink" xmlns:am3d="http://schemas.microsoft.com/office/drawing/2017/model3d" xmlns:o="urn:schemas-microsoft-com:office:office" xmlns:r="http://schemas.openxmlformats.org/officeDocument/2006/relationships" xmlns:m="http://schemas.openxmlformats.org/officeDocument/2006/math" xmlns:v="urn:schemas-microsoft-com:vml" xmlns:wp14="http://schemas.microsoft.com/office/word/2010/wordprocessingDrawing" xmlns:wp="http://schemas.openxmlformats.org/drawingml/2006/wordprocessingDrawing" xmlns:w10="urn:schemas-microsoft-com:office:word" xmlns:w="http://schemas.openxmlformats.org/wordprocessingml/2006/main" xmlns:w14="http://schemas.microsoft.com/office/word/2010/wordml" xmlns:w15="http://schemas.microsoft.com/office/word/2012/wordml" xmlns:w16cid="http://schemas.microsoft.com/office/word/2016/wordml/cid" xmlns:w16se="http://schemas.microsoft.com/office/word/2015/wordml/symex" xmlns:wpg="http://schemas.microsoft.com/office/word/2010/wordprocessingGroup" xmlns:wpi="http://schemas.microsoft.com/office/word/2010/wordprocessingInk" xmlns:wne="http://schemas.microsoft.com/office/word/2006/wordml" xmlns:wps="http://schemas.microsoft.com/office/word/2010/wordprocessingShape" mc:Ignorable="w14 w15 w16se w16cid wp14">
+<w:footnotes xmlns:wpc="http://schemas.microsoft.com/office/word/2010/wordprocessingCanvas" xmlns:cx="http://schemas.microsoft.com/office/drawing/2014/chartex" xmlns:cx1="http://schemas.microsoft.com/office/drawing/2015/9/8/chartex" xmlns:mc="http://schemas.openxmlformats.org/markup-compatibility/2006" xmlns:o="urn:schemas-microsoft-com:office:office" xmlns:r="http://schemas.openxmlformats.org/officeDocument/2006/relationships" xmlns:m="http://schemas.openxmlformats.org/officeDocument/2006/math" xmlns:v="urn:schemas-microsoft-com:vml" xmlns:wp14="http://schemas.microsoft.com/office/word/2010/wordprocessingDrawing" xmlns:wp="http://schemas.openxmlformats.org/drawingml/2006/wordprocessingDrawing" xmlns:w10="urn:schemas-microsoft-com:office:word" xmlns:w="http://schemas.openxmlformats.org/wordprocessingml/2006/main" xmlns:w14="http://schemas.microsoft.com/office/word/2010/wordml" xmlns:w15="http://schemas.microsoft.com/office/word/2012/wordml" xmlns:w16se="http://schemas.microsoft.com/office/word/2015/wordml/symex" xmlns:wpg="http://schemas.microsoft.com/office/word/2010/wordprocessingGroup" xmlns:wpi="http://schemas.microsoft.com/office/word/2010/wordprocessingInk" xmlns:wne="http://schemas.microsoft.com/office/word/2006/wordml" xmlns:wps="http://schemas.microsoft.com/office/word/2010/wordprocessingShape" mc:Ignorable="w14 w15 w16se wp14">
   <w:footnote w:type="separator" w:id="-1">
     <w:p>
       <w:pPr>
@@ -3226,7 +3239,7 @@
 </file>
 
 <file path=word/header1.xml><?xml version="1.0" encoding="utf-8"?>
-<w:hdr xmlns:wpc="http://schemas.microsoft.com/office/word/2010/wordprocessingCanvas" xmlns:cx="http://schemas.microsoft.com/office/drawing/2014/chartex" xmlns:cx1="http://schemas.microsoft.com/office/drawing/2015/9/8/chartex" xmlns:cx2="http://schemas.microsoft.com/office/drawing/2015/10/21/chartex" xmlns:cx3="http://schemas.microsoft.com/office/drawing/2016/5/9/chartex" xmlns:cx4="http://schemas.microsoft.com/office/drawing/2016/5/10/chartex" xmlns:cx5="http://schemas.microsoft.com/office/drawing/2016/5/11/chartex" xmlns:cx6="http://schemas.microsoft.com/office/drawing/2016/5/12/chartex" xmlns:cx7="http://schemas.microsoft.com/office/drawing/2016/5/13/chartex" xmlns:cx8="http://schemas.microsoft.com/office/drawing/2016/5/14/chartex" xmlns:mc="http://schemas.openxmlformats.org/markup-compatibility/2006" xmlns:aink="http://schemas.microsoft.com/office/drawing/2016/ink" xmlns:am3d="http://schemas.microsoft.com/office/drawing/2017/model3d" xmlns:o="urn:schemas-microsoft-com:office:office" xmlns:r="http://schemas.openxmlformats.org/officeDocument/2006/relationships" xmlns:m="http://schemas.openxmlformats.org/officeDocument/2006/math" xmlns:v="urn:schemas-microsoft-com:vml" xmlns:wp14="http://schemas.microsoft.com/office/word/2010/wordprocessingDrawing" xmlns:wp="http://schemas.openxmlformats.org/drawingml/2006/wordprocessingDrawing" xmlns:w10="urn:schemas-microsoft-com:office:word" xmlns:w="http://schemas.openxmlformats.org/wordprocessingml/2006/main" xmlns:w14="http://schemas.microsoft.com/office/word/2010/wordml" xmlns:w15="http://schemas.microsoft.com/office/word/2012/wordml" xmlns:w16cid="http://schemas.microsoft.com/office/word/2016/wordml/cid" xmlns:w16se="http://schemas.microsoft.com/office/word/2015/wordml/symex" xmlns:wpg="http://schemas.microsoft.com/office/word/2010/wordprocessingGroup" xmlns:wpi="http://schemas.microsoft.com/office/word/2010/wordprocessingInk" xmlns:wne="http://schemas.microsoft.com/office/word/2006/wordml" xmlns:wps="http://schemas.microsoft.com/office/word/2010/wordprocessingShape" mc:Ignorable="w14 w15 w16se w16cid wp14">
+<w:hdr xmlns:wpc="http://schemas.microsoft.com/office/word/2010/wordprocessingCanvas" xmlns:cx="http://schemas.microsoft.com/office/drawing/2014/chartex" xmlns:cx1="http://schemas.microsoft.com/office/drawing/2015/9/8/chartex" xmlns:mc="http://schemas.openxmlformats.org/markup-compatibility/2006" xmlns:o="urn:schemas-microsoft-com:office:office" xmlns:r="http://schemas.openxmlformats.org/officeDocument/2006/relationships" xmlns:m="http://schemas.openxmlformats.org/officeDocument/2006/math" xmlns:v="urn:schemas-microsoft-com:vml" xmlns:wp14="http://schemas.microsoft.com/office/word/2010/wordprocessingDrawing" xmlns:wp="http://schemas.openxmlformats.org/drawingml/2006/wordprocessingDrawing" xmlns:w10="urn:schemas-microsoft-com:office:word" xmlns:w="http://schemas.openxmlformats.org/wordprocessingml/2006/main" xmlns:w14="http://schemas.microsoft.com/office/word/2010/wordml" xmlns:w15="http://schemas.microsoft.com/office/word/2012/wordml" xmlns:w16se="http://schemas.microsoft.com/office/word/2015/wordml/symex" xmlns:wpg="http://schemas.microsoft.com/office/word/2010/wordprocessingGroup" xmlns:wpi="http://schemas.microsoft.com/office/word/2010/wordprocessingInk" xmlns:wne="http://schemas.microsoft.com/office/word/2006/wordml" xmlns:wps="http://schemas.microsoft.com/office/word/2010/wordprocessingShape" mc:Ignorable="w14 w15 w16se wp14">
   <w:p>
     <w:pPr>
       <w:pStyle w:val="lfej"/>
@@ -3236,21 +3249,8 @@
         <w:tab w:val="right" w:pos="8647"/>
       </w:tabs>
     </w:pPr>
-    <w:proofErr w:type="spellStart"/>
     <w:r>
-      <w:t>Lethal</w:t>
-    </w:r>
-    <w:proofErr w:type="spellEnd"/>
-    <w:r>
-      <w:t xml:space="preserve"> </w:t>
-    </w:r>
-    <w:proofErr w:type="spellStart"/>
-    <w:r>
-      <w:t>Devs</w:t>
-    </w:r>
-    <w:proofErr w:type="spellEnd"/>
-    <w:r>
-      <w:t xml:space="preserve"> Project</w:t>
+      <w:t>Lethal Devs Project</w:t>
     </w:r>
     <w:r>
       <w:tab/>
@@ -3263,7 +3263,7 @@
 </file>
 
 <file path=word/numbering.xml><?xml version="1.0" encoding="utf-8"?>
-<w:numbering xmlns:wpc="http://schemas.microsoft.com/office/word/2010/wordprocessingCanvas" xmlns:cx="http://schemas.microsoft.com/office/drawing/2014/chartex" xmlns:cx1="http://schemas.microsoft.com/office/drawing/2015/9/8/chartex" xmlns:cx2="http://schemas.microsoft.com/office/drawing/2015/10/21/chartex" xmlns:cx3="http://schemas.microsoft.com/office/drawing/2016/5/9/chartex" xmlns:cx4="http://schemas.microsoft.com/office/drawing/2016/5/10/chartex" xmlns:cx5="http://schemas.microsoft.com/office/drawing/2016/5/11/chartex" xmlns:cx6="http://schemas.microsoft.com/office/drawing/2016/5/12/chartex" xmlns:cx7="http://schemas.microsoft.com/office/drawing/2016/5/13/chartex" xmlns:cx8="http://schemas.microsoft.com/office/drawing/2016/5/14/chartex" xmlns:mc="http://schemas.openxmlformats.org/markup-compatibility/2006" xmlns:aink="http://schemas.microsoft.com/office/drawing/2016/ink" xmlns:am3d="http://schemas.microsoft.com/office/drawing/2017/model3d" xmlns:o="urn:schemas-microsoft-com:office:office" xmlns:r="http://schemas.openxmlformats.org/officeDocument/2006/relationships" xmlns:m="http://schemas.openxmlformats.org/officeDocument/2006/math" xmlns:v="urn:schemas-microsoft-com:vml" xmlns:wp14="http://schemas.microsoft.com/office/word/2010/wordprocessingDrawing" xmlns:wp="http://schemas.openxmlformats.org/drawingml/2006/wordprocessingDrawing" xmlns:w10="urn:schemas-microsoft-com:office:word" xmlns:w="http://schemas.openxmlformats.org/wordprocessingml/2006/main" xmlns:w14="http://schemas.microsoft.com/office/word/2010/wordml" xmlns:w15="http://schemas.microsoft.com/office/word/2012/wordml" xmlns:w16cid="http://schemas.microsoft.com/office/word/2016/wordml/cid" xmlns:w16se="http://schemas.microsoft.com/office/word/2015/wordml/symex" xmlns:wpg="http://schemas.microsoft.com/office/word/2010/wordprocessingGroup" xmlns:wpi="http://schemas.microsoft.com/office/word/2010/wordprocessingInk" xmlns:wne="http://schemas.microsoft.com/office/word/2006/wordml" xmlns:wps="http://schemas.microsoft.com/office/word/2010/wordprocessingShape" mc:Ignorable="w14 w15 w16se w16cid wp14">
+<w:numbering xmlns:wpc="http://schemas.microsoft.com/office/word/2010/wordprocessingCanvas" xmlns:cx="http://schemas.microsoft.com/office/drawing/2014/chartex" xmlns:cx1="http://schemas.microsoft.com/office/drawing/2015/9/8/chartex" xmlns:mc="http://schemas.openxmlformats.org/markup-compatibility/2006" xmlns:o="urn:schemas-microsoft-com:office:office" xmlns:r="http://schemas.openxmlformats.org/officeDocument/2006/relationships" xmlns:m="http://schemas.openxmlformats.org/officeDocument/2006/math" xmlns:v="urn:schemas-microsoft-com:vml" xmlns:wp14="http://schemas.microsoft.com/office/word/2010/wordprocessingDrawing" xmlns:wp="http://schemas.openxmlformats.org/drawingml/2006/wordprocessingDrawing" xmlns:w10="urn:schemas-microsoft-com:office:word" xmlns:w="http://schemas.openxmlformats.org/wordprocessingml/2006/main" xmlns:w14="http://schemas.microsoft.com/office/word/2010/wordml" xmlns:w15="http://schemas.microsoft.com/office/word/2012/wordml" xmlns:w16se="http://schemas.microsoft.com/office/word/2015/wordml/symex" xmlns:wpg="http://schemas.microsoft.com/office/word/2010/wordprocessingGroup" xmlns:wpi="http://schemas.microsoft.com/office/word/2010/wordprocessingInk" xmlns:wne="http://schemas.microsoft.com/office/word/2006/wordml" xmlns:wps="http://schemas.microsoft.com/office/word/2010/wordprocessingShape" mc:Ignorable="w14 w15 w16se wp14">
   <w:abstractNum w:abstractNumId="0" w15:restartNumberingAfterBreak="0">
     <w:nsid w:val="0165256C"/>
     <w:multiLevelType w:val="hybridMultilevel"/>
@@ -4622,7 +4622,7 @@
 </file>
 
 <file path=word/styles.xml><?xml version="1.0" encoding="utf-8"?>
-<w:styles xmlns:mc="http://schemas.openxmlformats.org/markup-compatibility/2006" xmlns:r="http://schemas.openxmlformats.org/officeDocument/2006/relationships" xmlns:w="http://schemas.openxmlformats.org/wordprocessingml/2006/main" xmlns:w14="http://schemas.microsoft.com/office/word/2010/wordml" xmlns:w15="http://schemas.microsoft.com/office/word/2012/wordml" xmlns:w16cid="http://schemas.microsoft.com/office/word/2016/wordml/cid" xmlns:w16se="http://schemas.microsoft.com/office/word/2015/wordml/symex" mc:Ignorable="w14 w15 w16se w16cid">
+<w:styles xmlns:mc="http://schemas.openxmlformats.org/markup-compatibility/2006" xmlns:r="http://schemas.openxmlformats.org/officeDocument/2006/relationships" xmlns:w="http://schemas.openxmlformats.org/wordprocessingml/2006/main" xmlns:w14="http://schemas.microsoft.com/office/word/2010/wordml" xmlns:w15="http://schemas.microsoft.com/office/word/2012/wordml" xmlns:w16se="http://schemas.microsoft.com/office/word/2015/wordml/symex" mc:Ignorable="w14 w15 w16se">
   <w:docDefaults>
     <w:rPrDefault>
       <w:rPr>
@@ -4634,7 +4634,7 @@
     </w:rPrDefault>
     <w:pPrDefault/>
   </w:docDefaults>
-  <w:latentStyles w:defLockedState="0" w:defUIPriority="99" w:defSemiHidden="0" w:defUnhideWhenUsed="0" w:defQFormat="0" w:count="375">
+  <w:latentStyles w:defLockedState="0" w:defUIPriority="99" w:defSemiHidden="0" w:defUnhideWhenUsed="0" w:defQFormat="0" w:count="371">
     <w:lsdException w:name="Normal" w:uiPriority="0" w:qFormat="1"/>
     <w:lsdException w:name="heading 1" w:uiPriority="9" w:qFormat="1"/>
     <w:lsdException w:name="heading 2" w:semiHidden="1" w:uiPriority="9" w:unhideWhenUsed="1" w:qFormat="1"/>
@@ -5006,10 +5006,6 @@
     <w:lsdException w:name="List Table 5 Dark Accent 6" w:uiPriority="50"/>
     <w:lsdException w:name="List Table 6 Colorful Accent 6" w:uiPriority="51"/>
     <w:lsdException w:name="List Table 7 Colorful Accent 6" w:uiPriority="52"/>
-    <w:lsdException w:name="Mention" w:semiHidden="1" w:unhideWhenUsed="1"/>
-    <w:lsdException w:name="Smart Hyperlink" w:semiHidden="1" w:unhideWhenUsed="1"/>
-    <w:lsdException w:name="Hashtag" w:semiHidden="1" w:unhideWhenUsed="1"/>
-    <w:lsdException w:name="Unresolved Mention" w:semiHidden="1" w:unhideWhenUsed="1"/>
   </w:latentStyles>
   <w:style w:type="paragraph" w:default="1" w:styleId="Norml">
     <w:name w:val="Normal"/>
@@ -6061,9 +6057,12 @@
 </file>
 
 <file path=customXml/item1.xml><?xml version="1.0" encoding="utf-8"?>
-<p:properties xmlns:p="http://schemas.microsoft.com/office/2006/metadata/properties" xmlns:xsi="http://www.w3.org/2001/XMLSchema-instance" xmlns:pc="http://schemas.microsoft.com/office/infopath/2007/PartnerControls">
-  <documentManagement/>
-</p:properties>
+<?mso-contentType ?>
+<FormTemplates xmlns="http://schemas.microsoft.com/sharepoint/v3/contenttype/forms">
+  <Display>DocumentLibraryForm</Display>
+  <Edit>DocumentLibraryForm</Edit>
+  <New>DocumentLibraryForm</New>
+</FormTemplates>
 </file>
 
 <file path=customXml/item2.xml><?xml version="1.0" encoding="utf-8"?>
@@ -6278,12 +6277,9 @@
 </file>
 
 <file path=customXml/item3.xml><?xml version="1.0" encoding="utf-8"?>
-<?mso-contentType ?>
-<FormTemplates xmlns="http://schemas.microsoft.com/sharepoint/v3/contenttype/forms">
-  <Display>DocumentLibraryForm</Display>
-  <Edit>DocumentLibraryForm</Edit>
-  <New>DocumentLibraryForm</New>
-</FormTemplates>
+<p:properties xmlns:p="http://schemas.microsoft.com/office/2006/metadata/properties" xmlns:xsi="http://www.w3.org/2001/XMLSchema-instance" xmlns:pc="http://schemas.microsoft.com/office/infopath/2007/PartnerControls">
+  <documentManagement/>
+</p:properties>
 </file>
 
 <file path=customXml/item4.xml><?xml version="1.0" encoding="utf-8"?>
@@ -6291,10 +6287,9 @@
 </file>
 
 <file path=customXml/itemProps1.xml><?xml version="1.0" encoding="utf-8"?>
-<ds:datastoreItem xmlns:ds="http://schemas.openxmlformats.org/officeDocument/2006/customXml" ds:itemID="{4683CF39-CBC1-469A-88EA-F31417A0D119}">
+<ds:datastoreItem xmlns:ds="http://schemas.openxmlformats.org/officeDocument/2006/customXml" ds:itemID="{49E9CE2F-4863-430F-A73B-CD3063AB172E}">
   <ds:schemaRefs>
-    <ds:schemaRef ds:uri="http://schemas.microsoft.com/office/2006/metadata/properties"/>
-    <ds:schemaRef ds:uri="http://schemas.microsoft.com/office/infopath/2007/PartnerControls"/>
+    <ds:schemaRef ds:uri="http://schemas.microsoft.com/sharepoint/v3/contenttype/forms"/>
   </ds:schemaRefs>
 </ds:datastoreItem>
 </file>
@@ -6319,15 +6314,16 @@
 </file>
 
 <file path=customXml/itemProps3.xml><?xml version="1.0" encoding="utf-8"?>
-<ds:datastoreItem xmlns:ds="http://schemas.openxmlformats.org/officeDocument/2006/customXml" ds:itemID="{49E9CE2F-4863-430F-A73B-CD3063AB172E}">
+<ds:datastoreItem xmlns:ds="http://schemas.openxmlformats.org/officeDocument/2006/customXml" ds:itemID="{4683CF39-CBC1-469A-88EA-F31417A0D119}">
   <ds:schemaRefs>
-    <ds:schemaRef ds:uri="http://schemas.microsoft.com/sharepoint/v3/contenttype/forms"/>
+    <ds:schemaRef ds:uri="http://schemas.microsoft.com/office/2006/metadata/properties"/>
+    <ds:schemaRef ds:uri="http://schemas.microsoft.com/office/infopath/2007/PartnerControls"/>
   </ds:schemaRefs>
 </ds:datastoreItem>
 </file>
 
 <file path=customXml/itemProps4.xml><?xml version="1.0" encoding="utf-8"?>
-<ds:datastoreItem xmlns:ds="http://schemas.openxmlformats.org/officeDocument/2006/customXml" ds:itemID="{867581DF-E14E-44F6-B8C7-420D6C9D5CFC}">
+<ds:datastoreItem xmlns:ds="http://schemas.openxmlformats.org/officeDocument/2006/customXml" ds:itemID="{540127FD-2AF3-4B72-AA29-9AFC920D4BAB}">
   <ds:schemaRefs>
     <ds:schemaRef ds:uri="http://schemas.openxmlformats.org/officeDocument/2006/bibliography"/>
   </ds:schemaRefs>
